--- a/Final report/5 Declaration.docx
+++ b/Final report/5 Declaration.docx
@@ -60,19 +60,10 @@
           <w:sz w:val="24"/>
           <w:szCs w:val="24"/>
         </w:rPr>
-        <w:t>EXPENSE TRACKING USING PYTHON</w:t>
-      </w:r>
-      <w:r>
-        <w:rPr>
-          <w:rFonts w:ascii="Times New Roman" w:hAnsi="Times New Roman" w:cs="Times New Roman"/>
-          <w:b/>
-          <w:bCs/>
-          <w:color w:val="FF0000"/>
-          <w:sz w:val="24"/>
-          <w:szCs w:val="24"/>
-        </w:rPr>
-        <w:t xml:space="preserve"> </w:t>
-      </w:r>
+        <w:t>OBJECT FOLLOWING ROBOT</w:t>
+      </w:r>
+      <w:bookmarkStart w:id="0" w:name="_GoBack"/>
+      <w:bookmarkEnd w:id="0"/>
       <w:r>
         <w:rPr>
           <w:rFonts w:ascii="Times New Roman" w:hAnsi="Times New Roman" w:cs="Times New Roman"/>
@@ -154,15 +145,7 @@
           <w:sz w:val="24"/>
           <w:szCs w:val="24"/>
         </w:rPr>
-        <w:t xml:space="preserve"> Semester Data Analytics Lab with Mini - Proj</w:t>
-      </w:r>
-      <w:r>
-        <w:rPr>
-          <w:rFonts w:ascii="Times New Roman" w:hAnsi="Times New Roman" w:cs="Times New Roman"/>
-          <w:sz w:val="24"/>
-          <w:szCs w:val="24"/>
-        </w:rPr>
-        <w:t xml:space="preserve">ect </w:t>
+        <w:t xml:space="preserve"> Semester Data Analytics Lab with Mini - Project </w:t>
       </w:r>
       <w:r>
         <w:rPr>
@@ -269,14 +252,7 @@
           <w:b/>
           <w:color w:val="7030A0"/>
         </w:rPr>
-        <w:t>4VP21MC038</w:t>
-      </w:r>
-      <w:r>
-        <w:rPr>
-          <w:b/>
-          <w:color w:val="7030A0"/>
-        </w:rPr>
-        <w:t xml:space="preserve">    SAJITH THOMAS</w:t>
+        <w:t>4VP21MC038    SAJITH THOMAS</w:t>
       </w:r>
     </w:p>
     <w:p>
@@ -293,24 +269,8 @@
           <w:b/>
           <w:color w:val="7030A0"/>
         </w:rPr>
-        <w:t xml:space="preserve"> </w:t>
-      </w:r>
-      <w:r>
-        <w:rPr>
-          <w:b/>
-          <w:color w:val="7030A0"/>
-        </w:rPr>
-        <w:t>4VP21MC014</w:t>
-      </w:r>
-      <w:r>
-        <w:rPr>
-          <w:b/>
-          <w:color w:val="7030A0"/>
-        </w:rPr>
-        <w:t xml:space="preserve">    GEETHANJALI</w:t>
-      </w:r>
-      <w:bookmarkStart w:id="0" w:name="_GoBack"/>
-      <w:bookmarkEnd w:id="0"/>
+        <w:t xml:space="preserve"> 4VP21MC014    GEETHANJALI</w:t>
+      </w:r>
     </w:p>
     <w:p>
       <w:pPr>
@@ -375,6 +335,7 @@
     <w:lsdException w:name="Strong" w:uiPriority="22" w:qFormat="1"/>
     <w:lsdException w:name="Emphasis" w:uiPriority="20" w:qFormat="1"/>
     <w:lsdException w:name="HTML Preformatted" w:semiHidden="1" w:unhideWhenUsed="1"/>
+    <w:lsdException w:name="Normal Table" w:semiHidden="1" w:unhideWhenUsed="1"/>
     <w:lsdException w:name="No List" w:semiHidden="1" w:unhideWhenUsed="1"/>
     <w:lsdException w:name="Outline List 1" w:semiHidden="1" w:unhideWhenUsed="1"/>
     <w:lsdException w:name="Outline List 2" w:semiHidden="1" w:unhideWhenUsed="1"/>
@@ -417,8 +378,10 @@
     <w:lsdException w:name="Table Elegant" w:semiHidden="1" w:unhideWhenUsed="1"/>
     <w:lsdException w:name="Table Professional" w:semiHidden="1" w:unhideWhenUsed="1"/>
     <w:lsdException w:name="Table Subtle 1" w:semiHidden="1" w:unhideWhenUsed="1"/>
+    <w:lsdException w:name="Table Subtle 2" w:semiHidden="1" w:unhideWhenUsed="1"/>
     <w:lsdException w:name="Table Web 1" w:semiHidden="1" w:unhideWhenUsed="1"/>
     <w:lsdException w:name="Table Web 2" w:semiHidden="1" w:unhideWhenUsed="1"/>
+    <w:lsdException w:name="Table Web 3" w:semiHidden="1" w:unhideWhenUsed="1"/>
     <w:lsdException w:name="Table Grid" w:uiPriority="59"/>
     <w:lsdException w:name="Table Theme" w:semiHidden="1" w:unhideWhenUsed="1"/>
     <w:lsdException w:name="Placeholder Text" w:semiHidden="1"/>
